--- a/Notes/Wrapup-1/UsertoCommentOnetoManyRelationandMigration.docx
+++ b/Notes/Wrapup-1/UsertoCommentOnetoManyRelationandMigration.docx
@@ -703,7 +703,7 @@
           <w:color w:val="auto"/>
           <w:spacing w:val="0"/>
           <w:position w:val="0"/>
-          <w:sz w:val="24"/>
+          <w:sz w:val="40"/>
           <w:shd w:fill="auto" w:val="clear"/>
         </w:rPr>
       </w:pPr>
@@ -718,6 +718,707 @@
         </w:rPr>
         <w:t xml:space="preserve">Create a comment folder in resources view comment</w:t>
       </w:r>
+    </w:p>
+    <w:p>
+      <w:pPr>
+        <w:spacing w:before="0" w:after="200" w:line="276"/>
+        <w:ind w:right="0" w:left="0" w:firstLine="0"/>
+        <w:jc w:val="left"/>
+        <w:rPr>
+          <w:rFonts w:ascii="Lucida Console" w:hAnsi="Lucida Console" w:cs="Lucida Console" w:eastAsia="Lucida Console"/>
+          <w:b/>
+          <w:color w:val="auto"/>
+          <w:spacing w:val="0"/>
+          <w:position w:val="0"/>
+          <w:sz w:val="40"/>
+          <w:shd w:fill="auto" w:val="clear"/>
+        </w:rPr>
+      </w:pPr>
+      <w:r>
+        <w:rPr>
+          <w:rFonts w:ascii="Lucida Console" w:hAnsi="Lucida Console" w:cs="Lucida Console" w:eastAsia="Lucida Console"/>
+          <w:color w:val="auto"/>
+          <w:spacing w:val="0"/>
+          <w:position w:val="0"/>
+          <w:sz w:val="40"/>
+          <w:shd w:fill="auto" w:val="clear"/>
+        </w:rPr>
+        <w:t xml:space="preserve">in comment folder create </w:t>
+      </w:r>
+      <w:r>
+        <w:rPr>
+          <w:rFonts w:ascii="Lucida Console" w:hAnsi="Lucida Console" w:cs="Lucida Console" w:eastAsia="Lucida Console"/>
+          <w:b/>
+          <w:color w:val="auto"/>
+          <w:spacing w:val="0"/>
+          <w:position w:val="0"/>
+          <w:sz w:val="40"/>
+          <w:shd w:fill="auto" w:val="clear"/>
+        </w:rPr>
+        <w:t xml:space="preserve">_form.blade.php </w:t>
+      </w:r>
+    </w:p>
+    <w:p>
+      <w:pPr>
+        <w:spacing w:before="0" w:after="200" w:line="276"/>
+        <w:ind w:right="0" w:left="0" w:firstLine="0"/>
+        <w:jc w:val="left"/>
+        <w:rPr>
+          <w:rFonts w:ascii="Lucida Console" w:hAnsi="Lucida Console" w:cs="Lucida Console" w:eastAsia="Lucida Console"/>
+          <w:b/>
+          <w:color w:val="auto"/>
+          <w:spacing w:val="0"/>
+          <w:position w:val="0"/>
+          <w:sz w:val="24"/>
+          <w:shd w:fill="auto" w:val="clear"/>
+        </w:rPr>
+      </w:pPr>
+      <w:r>
+        <w:rPr>
+          <w:rFonts w:ascii="Lucida Console" w:hAnsi="Lucida Console" w:cs="Lucida Console" w:eastAsia="Lucida Console"/>
+          <w:b/>
+          <w:color w:val="auto"/>
+          <w:spacing w:val="0"/>
+          <w:position w:val="0"/>
+          <w:sz w:val="24"/>
+          <w:shd w:fill="auto" w:val="clear"/>
+        </w:rPr>
+        <w:t xml:space="preserve">&lt;div class="mb-2 mt-2"&gt;</w:t>
+      </w:r>
+    </w:p>
+    <w:p>
+      <w:pPr>
+        <w:spacing w:before="0" w:after="200" w:line="276"/>
+        <w:ind w:right="0" w:left="0" w:firstLine="0"/>
+        <w:jc w:val="left"/>
+        <w:rPr>
+          <w:rFonts w:ascii="Lucida Console" w:hAnsi="Lucida Console" w:cs="Lucida Console" w:eastAsia="Lucida Console"/>
+          <w:b/>
+          <w:color w:val="auto"/>
+          <w:spacing w:val="0"/>
+          <w:position w:val="0"/>
+          <w:sz w:val="24"/>
+          <w:shd w:fill="auto" w:val="clear"/>
+        </w:rPr>
+      </w:pPr>
+      <w:r>
+        <w:rPr>
+          <w:rFonts w:ascii="Lucida Console" w:hAnsi="Lucida Console" w:cs="Lucida Console" w:eastAsia="Lucida Console"/>
+          <w:b/>
+          <w:color w:val="auto"/>
+          <w:spacing w:val="0"/>
+          <w:position w:val="0"/>
+          <w:sz w:val="24"/>
+          <w:shd w:fill="auto" w:val="clear"/>
+        </w:rPr>
+        <w:t xml:space="preserve">@auth</w:t>
+      </w:r>
+    </w:p>
+    <w:p>
+      <w:pPr>
+        <w:spacing w:before="0" w:after="200" w:line="276"/>
+        <w:ind w:right="0" w:left="0" w:firstLine="0"/>
+        <w:jc w:val="left"/>
+        <w:rPr>
+          <w:rFonts w:ascii="Lucida Console" w:hAnsi="Lucida Console" w:cs="Lucida Console" w:eastAsia="Lucida Console"/>
+          <w:b/>
+          <w:color w:val="auto"/>
+          <w:spacing w:val="0"/>
+          <w:position w:val="0"/>
+          <w:sz w:val="24"/>
+          <w:shd w:fill="auto" w:val="clear"/>
+        </w:rPr>
+      </w:pPr>
+    </w:p>
+    <w:p>
+      <w:pPr>
+        <w:spacing w:before="0" w:after="200" w:line="276"/>
+        <w:ind w:right="0" w:left="0" w:firstLine="0"/>
+        <w:jc w:val="left"/>
+        <w:rPr>
+          <w:rFonts w:ascii="Lucida Console" w:hAnsi="Lucida Console" w:cs="Lucida Console" w:eastAsia="Lucida Console"/>
+          <w:b/>
+          <w:color w:val="auto"/>
+          <w:spacing w:val="0"/>
+          <w:position w:val="0"/>
+          <w:sz w:val="24"/>
+          <w:shd w:fill="auto" w:val="clear"/>
+        </w:rPr>
+      </w:pPr>
+      <w:r>
+        <w:rPr>
+          <w:rFonts w:ascii="Lucida Console" w:hAnsi="Lucida Console" w:cs="Lucida Console" w:eastAsia="Lucida Console"/>
+          <w:b/>
+          <w:color w:val="auto"/>
+          <w:spacing w:val="0"/>
+          <w:position w:val="0"/>
+          <w:sz w:val="24"/>
+          <w:shd w:fill="auto" w:val="clear"/>
+        </w:rPr>
+        <w:t xml:space="preserve">&lt;form method="POST" action="#"&gt;</w:t>
+      </w:r>
+    </w:p>
+    <w:p>
+      <w:pPr>
+        <w:spacing w:before="0" w:after="200" w:line="276"/>
+        <w:ind w:right="0" w:left="0" w:firstLine="0"/>
+        <w:jc w:val="left"/>
+        <w:rPr>
+          <w:rFonts w:ascii="Lucida Console" w:hAnsi="Lucida Console" w:cs="Lucida Console" w:eastAsia="Lucida Console"/>
+          <w:b/>
+          <w:color w:val="auto"/>
+          <w:spacing w:val="0"/>
+          <w:position w:val="0"/>
+          <w:sz w:val="24"/>
+          <w:shd w:fill="auto" w:val="clear"/>
+        </w:rPr>
+      </w:pPr>
+      <w:r>
+        <w:rPr>
+          <w:rFonts w:ascii="Lucida Console" w:hAnsi="Lucida Console" w:cs="Lucida Console" w:eastAsia="Lucida Console"/>
+          <w:b/>
+          <w:color w:val="auto"/>
+          <w:spacing w:val="0"/>
+          <w:position w:val="0"/>
+          <w:sz w:val="24"/>
+          <w:shd w:fill="auto" w:val="clear"/>
+        </w:rPr>
+        <w:t xml:space="preserve">    @csrf</w:t>
+      </w:r>
+    </w:p>
+    <w:p>
+      <w:pPr>
+        <w:spacing w:before="0" w:after="200" w:line="276"/>
+        <w:ind w:right="0" w:left="0" w:firstLine="0"/>
+        <w:jc w:val="left"/>
+        <w:rPr>
+          <w:rFonts w:ascii="Lucida Console" w:hAnsi="Lucida Console" w:cs="Lucida Console" w:eastAsia="Lucida Console"/>
+          <w:b/>
+          <w:color w:val="auto"/>
+          <w:spacing w:val="0"/>
+          <w:position w:val="0"/>
+          <w:sz w:val="24"/>
+          <w:shd w:fill="auto" w:val="clear"/>
+        </w:rPr>
+      </w:pPr>
+    </w:p>
+    <w:p>
+      <w:pPr>
+        <w:spacing w:before="0" w:after="200" w:line="276"/>
+        <w:ind w:right="0" w:left="0" w:firstLine="0"/>
+        <w:jc w:val="left"/>
+        <w:rPr>
+          <w:rFonts w:ascii="Lucida Console" w:hAnsi="Lucida Console" w:cs="Lucida Console" w:eastAsia="Lucida Console"/>
+          <w:b/>
+          <w:color w:val="auto"/>
+          <w:spacing w:val="0"/>
+          <w:position w:val="0"/>
+          <w:sz w:val="24"/>
+          <w:shd w:fill="auto" w:val="clear"/>
+        </w:rPr>
+      </w:pPr>
+      <w:r>
+        <w:rPr>
+          <w:rFonts w:ascii="Lucida Console" w:hAnsi="Lucida Console" w:cs="Lucida Console" w:eastAsia="Lucida Console"/>
+          <w:b/>
+          <w:color w:val="auto"/>
+          <w:spacing w:val="0"/>
+          <w:position w:val="0"/>
+          <w:sz w:val="24"/>
+          <w:shd w:fill="auto" w:val="clear"/>
+        </w:rPr>
+        <w:t xml:space="preserve">    &lt;div class="form-group"&gt;</w:t>
+      </w:r>
+    </w:p>
+    <w:p>
+      <w:pPr>
+        <w:spacing w:before="0" w:after="200" w:line="276"/>
+        <w:ind w:right="0" w:left="0" w:firstLine="0"/>
+        <w:jc w:val="left"/>
+        <w:rPr>
+          <w:rFonts w:ascii="Lucida Console" w:hAnsi="Lucida Console" w:cs="Lucida Console" w:eastAsia="Lucida Console"/>
+          <w:b/>
+          <w:color w:val="auto"/>
+          <w:spacing w:val="0"/>
+          <w:position w:val="0"/>
+          <w:sz w:val="24"/>
+          <w:shd w:fill="auto" w:val="clear"/>
+        </w:rPr>
+      </w:pPr>
+    </w:p>
+    <w:p>
+      <w:pPr>
+        <w:spacing w:before="0" w:after="200" w:line="276"/>
+        <w:ind w:right="0" w:left="0" w:firstLine="0"/>
+        <w:jc w:val="left"/>
+        <w:rPr>
+          <w:rFonts w:ascii="Lucida Console" w:hAnsi="Lucida Console" w:cs="Lucida Console" w:eastAsia="Lucida Console"/>
+          <w:b/>
+          <w:color w:val="auto"/>
+          <w:spacing w:val="0"/>
+          <w:position w:val="0"/>
+          <w:sz w:val="24"/>
+          <w:shd w:fill="auto" w:val="clear"/>
+        </w:rPr>
+      </w:pPr>
+      <w:r>
+        <w:rPr>
+          <w:rFonts w:ascii="Lucida Console" w:hAnsi="Lucida Console" w:cs="Lucida Console" w:eastAsia="Lucida Console"/>
+          <w:b/>
+          <w:color w:val="auto"/>
+          <w:spacing w:val="0"/>
+          <w:position w:val="0"/>
+          <w:sz w:val="24"/>
+          <w:shd w:fill="auto" w:val="clear"/>
+        </w:rPr>
+        <w:t xml:space="preserve">       &lt;textarea class="form-control" type="text" name="content"&gt;</w:t>
+      </w:r>
+    </w:p>
+    <w:p>
+      <w:pPr>
+        <w:spacing w:before="0" w:after="200" w:line="276"/>
+        <w:ind w:right="0" w:left="0" w:firstLine="0"/>
+        <w:jc w:val="left"/>
+        <w:rPr>
+          <w:rFonts w:ascii="Lucida Console" w:hAnsi="Lucida Console" w:cs="Lucida Console" w:eastAsia="Lucida Console"/>
+          <w:b/>
+          <w:color w:val="auto"/>
+          <w:spacing w:val="0"/>
+          <w:position w:val="0"/>
+          <w:sz w:val="24"/>
+          <w:shd w:fill="auto" w:val="clear"/>
+        </w:rPr>
+      </w:pPr>
+    </w:p>
+    <w:p>
+      <w:pPr>
+        <w:spacing w:before="0" w:after="200" w:line="276"/>
+        <w:ind w:right="0" w:left="0" w:firstLine="0"/>
+        <w:jc w:val="left"/>
+        <w:rPr>
+          <w:rFonts w:ascii="Lucida Console" w:hAnsi="Lucida Console" w:cs="Lucida Console" w:eastAsia="Lucida Console"/>
+          <w:b/>
+          <w:color w:val="auto"/>
+          <w:spacing w:val="0"/>
+          <w:position w:val="0"/>
+          <w:sz w:val="24"/>
+          <w:shd w:fill="auto" w:val="clear"/>
+        </w:rPr>
+      </w:pPr>
+      <w:r>
+        <w:rPr>
+          <w:rFonts w:ascii="Lucida Console" w:hAnsi="Lucida Console" w:cs="Lucida Console" w:eastAsia="Lucida Console"/>
+          <w:b/>
+          <w:color w:val="auto"/>
+          <w:spacing w:val="0"/>
+          <w:position w:val="0"/>
+          <w:sz w:val="24"/>
+          <w:shd w:fill="auto" w:val="clear"/>
+        </w:rPr>
+        <w:t xml:space="preserve">       &lt;/textarea&gt;</w:t>
+      </w:r>
+    </w:p>
+    <w:p>
+      <w:pPr>
+        <w:spacing w:before="0" w:after="200" w:line="276"/>
+        <w:ind w:right="0" w:left="0" w:firstLine="0"/>
+        <w:jc w:val="left"/>
+        <w:rPr>
+          <w:rFonts w:ascii="Lucida Console" w:hAnsi="Lucida Console" w:cs="Lucida Console" w:eastAsia="Lucida Console"/>
+          <w:b/>
+          <w:color w:val="auto"/>
+          <w:spacing w:val="0"/>
+          <w:position w:val="0"/>
+          <w:sz w:val="24"/>
+          <w:shd w:fill="auto" w:val="clear"/>
+        </w:rPr>
+      </w:pPr>
+      <w:r>
+        <w:rPr>
+          <w:rFonts w:ascii="Lucida Console" w:hAnsi="Lucida Console" w:cs="Lucida Console" w:eastAsia="Lucida Console"/>
+          <w:b/>
+          <w:color w:val="auto"/>
+          <w:spacing w:val="0"/>
+          <w:position w:val="0"/>
+          <w:sz w:val="24"/>
+          <w:shd w:fill="auto" w:val="clear"/>
+        </w:rPr>
+        <w:t xml:space="preserve">        &lt;/div&gt;</w:t>
+      </w:r>
+    </w:p>
+    <w:p>
+      <w:pPr>
+        <w:spacing w:before="0" w:after="200" w:line="276"/>
+        <w:ind w:right="0" w:left="0" w:firstLine="0"/>
+        <w:jc w:val="left"/>
+        <w:rPr>
+          <w:rFonts w:ascii="Lucida Console" w:hAnsi="Lucida Console" w:cs="Lucida Console" w:eastAsia="Lucida Console"/>
+          <w:b/>
+          <w:color w:val="auto"/>
+          <w:spacing w:val="0"/>
+          <w:position w:val="0"/>
+          <w:sz w:val="24"/>
+          <w:shd w:fill="auto" w:val="clear"/>
+        </w:rPr>
+      </w:pPr>
+    </w:p>
+    <w:p>
+      <w:pPr>
+        <w:spacing w:before="0" w:after="200" w:line="276"/>
+        <w:ind w:right="0" w:left="0" w:firstLine="0"/>
+        <w:jc w:val="left"/>
+        <w:rPr>
+          <w:rFonts w:ascii="Lucida Console" w:hAnsi="Lucida Console" w:cs="Lucida Console" w:eastAsia="Lucida Console"/>
+          <w:b/>
+          <w:color w:val="auto"/>
+          <w:spacing w:val="0"/>
+          <w:position w:val="0"/>
+          <w:sz w:val="24"/>
+          <w:shd w:fill="auto" w:val="clear"/>
+        </w:rPr>
+      </w:pPr>
+    </w:p>
+    <w:p>
+      <w:pPr>
+        <w:spacing w:before="0" w:after="200" w:line="276"/>
+        <w:ind w:right="0" w:left="0" w:firstLine="0"/>
+        <w:jc w:val="left"/>
+        <w:rPr>
+          <w:rFonts w:ascii="Lucida Console" w:hAnsi="Lucida Console" w:cs="Lucida Console" w:eastAsia="Lucida Console"/>
+          <w:b/>
+          <w:color w:val="auto"/>
+          <w:spacing w:val="0"/>
+          <w:position w:val="0"/>
+          <w:sz w:val="24"/>
+          <w:shd w:fill="auto" w:val="clear"/>
+        </w:rPr>
+      </w:pPr>
+      <w:r>
+        <w:rPr>
+          <w:rFonts w:ascii="Lucida Console" w:hAnsi="Lucida Console" w:cs="Lucida Console" w:eastAsia="Lucida Console"/>
+          <w:b/>
+          <w:color w:val="auto"/>
+          <w:spacing w:val="0"/>
+          <w:position w:val="0"/>
+          <w:sz w:val="24"/>
+          <w:shd w:fill="auto" w:val="clear"/>
+        </w:rPr>
+        <w:t xml:space="preserve">    &lt;button type="submit" class="btn btn-primary btn-block"&gt;Add comment&lt;/button&gt;</w:t>
+      </w:r>
+    </w:p>
+    <w:p>
+      <w:pPr>
+        <w:spacing w:before="0" w:after="200" w:line="276"/>
+        <w:ind w:right="0" w:left="0" w:firstLine="0"/>
+        <w:jc w:val="left"/>
+        <w:rPr>
+          <w:rFonts w:ascii="Lucida Console" w:hAnsi="Lucida Console" w:cs="Lucida Console" w:eastAsia="Lucida Console"/>
+          <w:b/>
+          <w:color w:val="auto"/>
+          <w:spacing w:val="0"/>
+          <w:position w:val="0"/>
+          <w:sz w:val="24"/>
+          <w:shd w:fill="auto" w:val="clear"/>
+        </w:rPr>
+      </w:pPr>
+      <w:r>
+        <w:rPr>
+          <w:rFonts w:ascii="Lucida Console" w:hAnsi="Lucida Console" w:cs="Lucida Console" w:eastAsia="Lucida Console"/>
+          <w:b/>
+          <w:color w:val="auto"/>
+          <w:spacing w:val="0"/>
+          <w:position w:val="0"/>
+          <w:sz w:val="24"/>
+          <w:shd w:fill="auto" w:val="clear"/>
+        </w:rPr>
+        <w:t xml:space="preserve">&lt;/form&gt;</w:t>
+      </w:r>
+    </w:p>
+    <w:p>
+      <w:pPr>
+        <w:spacing w:before="0" w:after="200" w:line="276"/>
+        <w:ind w:right="0" w:left="0" w:firstLine="0"/>
+        <w:jc w:val="left"/>
+        <w:rPr>
+          <w:rFonts w:ascii="Lucida Console" w:hAnsi="Lucida Console" w:cs="Lucida Console" w:eastAsia="Lucida Console"/>
+          <w:b/>
+          <w:color w:val="auto"/>
+          <w:spacing w:val="0"/>
+          <w:position w:val="0"/>
+          <w:sz w:val="24"/>
+          <w:shd w:fill="auto" w:val="clear"/>
+        </w:rPr>
+      </w:pPr>
+      <w:r>
+        <w:rPr>
+          <w:rFonts w:ascii="Lucida Console" w:hAnsi="Lucida Console" w:cs="Lucida Console" w:eastAsia="Lucida Console"/>
+          <w:b/>
+          <w:color w:val="auto"/>
+          <w:spacing w:val="0"/>
+          <w:position w:val="0"/>
+          <w:sz w:val="24"/>
+          <w:shd w:fill="auto" w:val="clear"/>
+        </w:rPr>
+        <w:t xml:space="preserve">@else</w:t>
+      </w:r>
+    </w:p>
+    <w:p>
+      <w:pPr>
+        <w:spacing w:before="0" w:after="200" w:line="276"/>
+        <w:ind w:right="0" w:left="0" w:firstLine="0"/>
+        <w:jc w:val="left"/>
+        <w:rPr>
+          <w:rFonts w:ascii="Lucida Console" w:hAnsi="Lucida Console" w:cs="Lucida Console" w:eastAsia="Lucida Console"/>
+          <w:b/>
+          <w:color w:val="auto"/>
+          <w:spacing w:val="0"/>
+          <w:position w:val="0"/>
+          <w:sz w:val="24"/>
+          <w:shd w:fill="auto" w:val="clear"/>
+        </w:rPr>
+      </w:pPr>
+      <w:r>
+        <w:rPr>
+          <w:rFonts w:ascii="Lucida Console" w:hAnsi="Lucida Console" w:cs="Lucida Console" w:eastAsia="Lucida Console"/>
+          <w:b/>
+          <w:color w:val="auto"/>
+          <w:spacing w:val="0"/>
+          <w:position w:val="0"/>
+          <w:sz w:val="24"/>
+          <w:shd w:fill="auto" w:val="clear"/>
+        </w:rPr>
+        <w:t xml:space="preserve">&lt;a href="{{route('login')}}"&gt;SignIn&lt;/a&gt; to post comments</w:t>
+      </w:r>
+    </w:p>
+    <w:p>
+      <w:pPr>
+        <w:spacing w:before="0" w:after="200" w:line="276"/>
+        <w:ind w:right="0" w:left="0" w:firstLine="0"/>
+        <w:jc w:val="left"/>
+        <w:rPr>
+          <w:rFonts w:ascii="Lucida Console" w:hAnsi="Lucida Console" w:cs="Lucida Console" w:eastAsia="Lucida Console"/>
+          <w:b/>
+          <w:color w:val="auto"/>
+          <w:spacing w:val="0"/>
+          <w:position w:val="0"/>
+          <w:sz w:val="24"/>
+          <w:shd w:fill="auto" w:val="clear"/>
+        </w:rPr>
+      </w:pPr>
+      <w:r>
+        <w:rPr>
+          <w:rFonts w:ascii="Lucida Console" w:hAnsi="Lucida Console" w:cs="Lucida Console" w:eastAsia="Lucida Console"/>
+          <w:b/>
+          <w:color w:val="auto"/>
+          <w:spacing w:val="0"/>
+          <w:position w:val="0"/>
+          <w:sz w:val="24"/>
+          <w:shd w:fill="auto" w:val="clear"/>
+        </w:rPr>
+        <w:t xml:space="preserve">@endauth</w:t>
+      </w:r>
+    </w:p>
+    <w:p>
+      <w:pPr>
+        <w:spacing w:before="0" w:after="200" w:line="276"/>
+        <w:ind w:right="0" w:left="0" w:firstLine="0"/>
+        <w:jc w:val="left"/>
+        <w:rPr>
+          <w:rFonts w:ascii="Lucida Console" w:hAnsi="Lucida Console" w:cs="Lucida Console" w:eastAsia="Lucida Console"/>
+          <w:b/>
+          <w:color w:val="auto"/>
+          <w:spacing w:val="0"/>
+          <w:position w:val="0"/>
+          <w:sz w:val="24"/>
+          <w:shd w:fill="auto" w:val="clear"/>
+        </w:rPr>
+      </w:pPr>
+      <w:r>
+        <w:rPr>
+          <w:rFonts w:ascii="Lucida Console" w:hAnsi="Lucida Console" w:cs="Lucida Console" w:eastAsia="Lucida Console"/>
+          <w:b/>
+          <w:color w:val="auto"/>
+          <w:spacing w:val="0"/>
+          <w:position w:val="0"/>
+          <w:sz w:val="24"/>
+          <w:shd w:fill="auto" w:val="clear"/>
+        </w:rPr>
+        <w:t xml:space="preserve">&lt;/div&gt;</w:t>
+      </w:r>
+    </w:p>
+    <w:p>
+      <w:pPr>
+        <w:spacing w:before="0" w:after="200" w:line="276"/>
+        <w:ind w:right="0" w:left="0" w:firstLine="0"/>
+        <w:jc w:val="left"/>
+        <w:rPr>
+          <w:rFonts w:ascii="Lucida Console" w:hAnsi="Lucida Console" w:cs="Lucida Console" w:eastAsia="Lucida Console"/>
+          <w:b/>
+          <w:color w:val="auto"/>
+          <w:spacing w:val="0"/>
+          <w:position w:val="0"/>
+          <w:sz w:val="40"/>
+          <w:shd w:fill="auto" w:val="clear"/>
+        </w:rPr>
+      </w:pPr>
+      <w:r>
+        <w:rPr>
+          <w:rFonts w:ascii="Lucida Console" w:hAnsi="Lucida Console" w:cs="Lucida Console" w:eastAsia="Lucida Console"/>
+          <w:b/>
+          <w:color w:val="auto"/>
+          <w:spacing w:val="0"/>
+          <w:position w:val="0"/>
+          <w:sz w:val="40"/>
+          <w:shd w:fill="auto" w:val="clear"/>
+        </w:rPr>
+        <w:t xml:space="preserve">In show.blade.php</w:t>
+      </w:r>
+    </w:p>
+    <w:p>
+      <w:pPr>
+        <w:spacing w:before="0" w:after="200" w:line="276"/>
+        <w:ind w:right="0" w:left="0" w:firstLine="0"/>
+        <w:jc w:val="left"/>
+        <w:rPr>
+          <w:rFonts w:ascii="Lucida Console" w:hAnsi="Lucida Console" w:cs="Lucida Console" w:eastAsia="Lucida Console"/>
+          <w:b/>
+          <w:color w:val="auto"/>
+          <w:spacing w:val="0"/>
+          <w:position w:val="0"/>
+          <w:sz w:val="40"/>
+          <w:shd w:fill="auto" w:val="clear"/>
+        </w:rPr>
+      </w:pPr>
+      <w:r>
+        <w:rPr>
+          <w:rFonts w:ascii="Lucida Console" w:hAnsi="Lucida Console" w:cs="Lucida Console" w:eastAsia="Lucida Console"/>
+          <w:b/>
+          <w:color w:val="auto"/>
+          <w:spacing w:val="0"/>
+          <w:position w:val="0"/>
+          <w:sz w:val="40"/>
+          <w:shd w:fill="auto" w:val="clear"/>
+        </w:rPr>
+        <w:t xml:space="preserve">&lt;h4&gt;Comments&lt;/h4&gt;</w:t>
+      </w:r>
+    </w:p>
+    <w:p>
+      <w:pPr>
+        <w:spacing w:before="0" w:after="200" w:line="276"/>
+        <w:ind w:right="0" w:left="0" w:firstLine="0"/>
+        <w:jc w:val="left"/>
+        <w:rPr>
+          <w:rFonts w:ascii="Lucida Console" w:hAnsi="Lucida Console" w:cs="Lucida Console" w:eastAsia="Lucida Console"/>
+          <w:b/>
+          <w:color w:val="auto"/>
+          <w:spacing w:val="0"/>
+          <w:position w:val="0"/>
+          <w:sz w:val="40"/>
+          <w:shd w:fill="auto" w:val="clear"/>
+        </w:rPr>
+      </w:pPr>
+      <w:r>
+        <w:rPr>
+          <w:rFonts w:ascii="Lucida Console" w:hAnsi="Lucida Console" w:cs="Lucida Console" w:eastAsia="Lucida Console"/>
+          <w:b/>
+          <w:color w:val="auto"/>
+          <w:spacing w:val="0"/>
+          <w:position w:val="0"/>
+          <w:sz w:val="40"/>
+          <w:shd w:fill="auto" w:val="clear"/>
+        </w:rPr>
+        <w:t xml:space="preserve">@include(posts._form)</w:t>
+      </w:r>
+    </w:p>
+    <w:p>
+      <w:pPr>
+        <w:spacing w:before="0" w:after="200" w:line="276"/>
+        <w:ind w:right="0" w:left="0" w:firstLine="0"/>
+        <w:jc w:val="left"/>
+        <w:rPr>
+          <w:rFonts w:ascii="Lucida Console" w:hAnsi="Lucida Console" w:cs="Lucida Console" w:eastAsia="Lucida Console"/>
+          <w:b/>
+          <w:color w:val="auto"/>
+          <w:spacing w:val="0"/>
+          <w:position w:val="0"/>
+          <w:sz w:val="24"/>
+          <w:shd w:fill="auto" w:val="clear"/>
+        </w:rPr>
+      </w:pPr>
+      <w:r>
+        <w:rPr>
+          <w:rFonts w:ascii="Lucida Console" w:hAnsi="Lucida Console" w:cs="Lucida Console" w:eastAsia="Lucida Console"/>
+          <w:b/>
+          <w:color w:val="auto"/>
+          <w:spacing w:val="0"/>
+          <w:position w:val="0"/>
+          <w:sz w:val="24"/>
+          <w:shd w:fill="auto" w:val="clear"/>
+        </w:rPr>
+        <w:t xml:space="preserve">Create an errors.blade.php in component</w:t>
+      </w:r>
+    </w:p>
+    <w:p>
+      <w:pPr>
+        <w:spacing w:before="0" w:after="200" w:line="276"/>
+        <w:ind w:right="0" w:left="0" w:firstLine="0"/>
+        <w:jc w:val="left"/>
+        <w:rPr>
+          <w:rFonts w:ascii="Lucida Console" w:hAnsi="Lucida Console" w:cs="Lucida Console" w:eastAsia="Lucida Console"/>
+          <w:b/>
+          <w:color w:val="auto"/>
+          <w:spacing w:val="0"/>
+          <w:position w:val="0"/>
+          <w:sz w:val="24"/>
+          <w:shd w:fill="auto" w:val="clear"/>
+        </w:rPr>
+      </w:pPr>
+    </w:p>
+    <w:p>
+      <w:pPr>
+        <w:spacing w:before="0" w:after="200" w:line="276"/>
+        <w:ind w:right="0" w:left="0" w:firstLine="0"/>
+        <w:jc w:val="left"/>
+        <w:rPr>
+          <w:rFonts w:ascii="Lucida Console" w:hAnsi="Lucida Console" w:cs="Lucida Console" w:eastAsia="Lucida Console"/>
+          <w:b/>
+          <w:color w:val="auto"/>
+          <w:spacing w:val="0"/>
+          <w:position w:val="0"/>
+          <w:sz w:val="40"/>
+          <w:shd w:fill="auto" w:val="clear"/>
+        </w:rPr>
+      </w:pPr>
+    </w:p>
+    <w:p>
+      <w:pPr>
+        <w:spacing w:before="0" w:after="200" w:line="276"/>
+        <w:ind w:right="0" w:left="0" w:firstLine="0"/>
+        <w:jc w:val="left"/>
+        <w:rPr>
+          <w:rFonts w:ascii="Lucida Console" w:hAnsi="Lucida Console" w:cs="Lucida Console" w:eastAsia="Lucida Console"/>
+          <w:color w:val="auto"/>
+          <w:spacing w:val="0"/>
+          <w:position w:val="0"/>
+          <w:sz w:val="40"/>
+          <w:shd w:fill="auto" w:val="clear"/>
+        </w:rPr>
+      </w:pPr>
+    </w:p>
+    <w:p>
+      <w:pPr>
+        <w:spacing w:before="0" w:after="200" w:line="276"/>
+        <w:ind w:right="0" w:left="0" w:firstLine="0"/>
+        <w:jc w:val="left"/>
+        <w:rPr>
+          <w:rFonts w:ascii="Lucida Console" w:hAnsi="Lucida Console" w:cs="Lucida Console" w:eastAsia="Lucida Console"/>
+          <w:color w:val="auto"/>
+          <w:spacing w:val="0"/>
+          <w:position w:val="0"/>
+          <w:sz w:val="24"/>
+          <w:shd w:fill="auto" w:val="clear"/>
+        </w:rPr>
+      </w:pPr>
     </w:p>
     <w:p>
       <w:pPr>
